--- a/Bahasa Indonesia - A11.4113/12 - Etika Penulisan Ilmiah/Penulisan Artikel Ilmiah - Yohanes Dimas Pratama (A11.2021.13254 - A11.4113).docx
+++ b/Bahasa Indonesia - A11.4113/12 - Etika Penulisan Ilmiah/Penulisan Artikel Ilmiah - Yohanes Dimas Pratama (A11.2021.13254 - A11.4113).docx
@@ -126,7 +126,19 @@
     <w:p>
       <w:pPr>
         <w:shd w:val="clear" w:color="auto" w:fill="FFFFFF"/>
-        <w:rPr>
+        <w:jc w:val="center"/>
+        <w:rPr>
+          <w:rFonts w:ascii="Lato" w:hAnsi="Lato"/>
+          <w:bCs/>
+          <w:lang w:val="sv-SE"/>
+        </w:rPr>
+      </w:pPr>
+    </w:p>
+    <w:p>
+      <w:pPr>
+        <w:shd w:val="clear" w:color="auto" w:fill="FFFFFF"/>
+        <w:rPr>
+          <w:rStyle w:val="kcmread1114"/>
           <w:rFonts w:ascii="Lato" w:hAnsi="Lato"/>
           <w:bCs/>
           <w:sz w:val="16"/>
@@ -149,20 +161,8 @@
           <w:sz w:val="16"/>
           <w:szCs w:val="16"/>
         </w:rPr>
-        <w:t xml:space="preserve"> Corresponding author</w:t>
+        <w:t xml:space="preserve"> </w:t>
       </w:r>
-    </w:p>
-    <w:p>
-      <w:pPr>
-        <w:rPr>
-          <w:rStyle w:val="kcmread1114"/>
-          <w:rFonts w:ascii="Lato" w:hAnsi="Lato"/>
-          <w:b/>
-          <w:sz w:val="16"/>
-          <w:szCs w:val="16"/>
-          <w:lang w:val="id-ID"/>
-        </w:rPr>
-      </w:pPr>
       <w:r>
         <w:rPr>
           <w:rStyle w:val="kcmread1114"/>
@@ -371,6 +371,7 @@
           <w:rFonts w:ascii="Lato" w:eastAsia="Arial" w:hAnsi="Lato"/>
           <w:b/>
           <w:spacing w:val="2"/>
+          <w:lang w:val="sv-SE"/>
         </w:rPr>
       </w:pPr>
     </w:p>
@@ -3754,6 +3755,7 @@
   <w:style w:type="character" w:default="1" w:styleId="DefaultParagraphFont">
     <w:name w:val="Default Paragraph Font"/>
     <w:uiPriority w:val="1"/>
+    <w:semiHidden/>
     <w:unhideWhenUsed/>
   </w:style>
   <w:style w:type="table" w:default="1" w:styleId="TableNormal">
